--- a/prioritisation_word_revised1.docx
+++ b/prioritisation_word_revised1.docx
@@ -2187,11 +2187,61 @@
       <w:r>
         <w:t xml:space="preserve">itudinal aspects of poverty and deprivation. </w:t>
       </w:r>
+      <w:proofErr w:type="spellStart"/>
       <w:r>
         <w:rPr>
           <w:lang w:val="es-ES"/>
         </w:rPr>
-        <w:t xml:space="preserve">Dipartamento di Metodi Quantitativi, Universita di Siena. </w:t>
+        <w:t>Dipartamento</w:t>
+      </w:r>
+      <w:proofErr w:type="spellEnd"/>
+      <w:r>
+        <w:rPr>
+          <w:lang w:val="es-ES"/>
+        </w:rPr>
+        <w:t xml:space="preserve"> di </w:t>
+      </w:r>
+      <w:proofErr w:type="spellStart"/>
+      <w:r>
+        <w:rPr>
+          <w:lang w:val="es-ES"/>
+        </w:rPr>
+        <w:t>Metodi</w:t>
+      </w:r>
+      <w:proofErr w:type="spellEnd"/>
+      <w:r>
+        <w:rPr>
+          <w:lang w:val="es-ES"/>
+        </w:rPr>
+        <w:t xml:space="preserve"> </w:t>
+      </w:r>
+      <w:proofErr w:type="spellStart"/>
+      <w:r>
+        <w:rPr>
+          <w:lang w:val="es-ES"/>
+        </w:rPr>
+        <w:t>Quantitativi</w:t>
+      </w:r>
+      <w:proofErr w:type="spellEnd"/>
+      <w:r>
+        <w:rPr>
+          <w:lang w:val="es-ES"/>
+        </w:rPr>
+        <w:t xml:space="preserve">, </w:t>
+      </w:r>
+      <w:proofErr w:type="spellStart"/>
+      <w:r>
+        <w:rPr>
+          <w:lang w:val="es-ES"/>
+        </w:rPr>
+        <w:t>Universita</w:t>
+      </w:r>
+      <w:proofErr w:type="spellEnd"/>
+      <w:r>
+        <w:rPr>
+          <w:lang w:val="es-ES"/>
+        </w:rPr>
+        <w:t xml:space="preserve"> di Siena. </w:t>
       </w:r>
       <w:hyperlink r:id="rId10">
         <w:r>
@@ -4384,303 +4434,15 @@
     </w:p>
     <w:p>
       <w:pPr>
-        <w:pStyle w:val="SourceCode"/>
-      </w:pPr>
-      <w:r>
-        <w:rPr>
-          <w:rStyle w:val="VerbatimChar"/>
-        </w:rPr>
+        <w:pStyle w:val="FirstParagraph"/>
+      </w:pPr>
+    </w:p>
+    <w:p>
+      <w:pPr>
+        <w:pStyle w:val="BodyText"/>
+      </w:pPr>
+      <w:r>
         <w:lastRenderedPageBreak/>
-        <w:t>## Rows: 307</w:t>
-      </w:r>
-      <w:r>
-        <w:br/>
-      </w:r>
-      <w:r>
-        <w:rPr>
-          <w:rStyle w:val="VerbatimChar"/>
-        </w:rPr>
-        <w:t>## Columns: 25</w:t>
-      </w:r>
-      <w:r>
-        <w:br/>
-      </w:r>
-      <w:r>
-        <w:rPr>
-          <w:rStyle w:val="VerbatimChar"/>
-        </w:rPr>
-        <w:t>## $ admin3_pcode                     &lt;chr&gt; "MMR00100</w:t>
-      </w:r>
-      <w:r>
-        <w:rPr>
-          <w:rStyle w:val="VerbatimChar"/>
-        </w:rPr>
-        <w:t>1", "MMR001002", "MMR001003"~</w:t>
-      </w:r>
-      <w:r>
-        <w:br/>
-      </w:r>
-      <w:r>
-        <w:rPr>
-          <w:rStyle w:val="VerbatimChar"/>
-        </w:rPr>
-        <w:t>## $ battles                          &lt;dbl&gt; 12, 40, 9, 34, 0, 18, 12, 77, 8, 32, ~</w:t>
-      </w:r>
-      <w:r>
-        <w:br/>
-      </w:r>
-      <w:r>
-        <w:rPr>
-          <w:rStyle w:val="VerbatimChar"/>
-        </w:rPr>
-        <w:t>## $ explosions_remote_violence       &lt;dbl&gt; 23, 36, 1, 16, 0, 18, 4, 66, 12, 13, ~</w:t>
-      </w:r>
-      <w:r>
-        <w:br/>
-      </w:r>
-      <w:r>
-        <w:rPr>
-          <w:rStyle w:val="VerbatimChar"/>
-        </w:rPr>
-        <w:t xml:space="preserve">## $ protests_and_riots               &lt;dbl&gt; 20, 2, 0, 0, 0, </w:t>
-      </w:r>
-      <w:r>
-        <w:rPr>
-          <w:rStyle w:val="VerbatimChar"/>
-        </w:rPr>
-        <w:t>8, 6, 10, 1, 1, 0, 0,~</w:t>
-      </w:r>
-      <w:r>
-        <w:br/>
-      </w:r>
-      <w:r>
-        <w:rPr>
-          <w:rStyle w:val="VerbatimChar"/>
-        </w:rPr>
-        <w:t>## $ strategic_developments           &lt;dbl&gt; 32, 12, 1, 9, 4, 18, 8, 24, 23, 9, 12~</w:t>
-      </w:r>
-      <w:r>
-        <w:br/>
-      </w:r>
-      <w:r>
-        <w:rPr>
-          <w:rStyle w:val="VerbatimChar"/>
-        </w:rPr>
-        <w:t>## $ violence_against_civilians       &lt;dbl&gt; 14, 8, 0, 3, 0, 13, 5, 14, 6, 6, 8, 0~</w:t>
-      </w:r>
-      <w:r>
-        <w:br/>
-      </w:r>
-      <w:r>
-        <w:rPr>
-          <w:rStyle w:val="VerbatimChar"/>
-        </w:rPr>
-        <w:t xml:space="preserve">## $ total_idps                       &lt;dbl&gt; 13323, 24514, 0, 1226, </w:t>
-      </w:r>
-      <w:r>
-        <w:rPr>
-          <w:rStyle w:val="VerbatimChar"/>
-        </w:rPr>
-        <w:t>2719, 345, 157~</w:t>
-      </w:r>
-      <w:r>
-        <w:br/>
-      </w:r>
-      <w:r>
-        <w:rPr>
-          <w:rStyle w:val="VerbatimChar"/>
-        </w:rPr>
-        <w:t>## $ fatalities                       &lt;dbl&gt; 15, 13, 0, 51, 0, 102, 4, 145, 20, 12~</w:t>
-      </w:r>
-      <w:r>
-        <w:br/>
-      </w:r>
-      <w:r>
-        <w:rPr>
-          <w:rStyle w:val="VerbatimChar"/>
-        </w:rPr>
-        <w:t>## $ score_i                          &lt;dbl&gt; 0.216176064, 0.181338295, 0.010467951~</w:t>
-      </w:r>
-      <w:r>
-        <w:br/>
-      </w:r>
-      <w:r>
-        <w:rPr>
-          <w:rStyle w:val="VerbatimChar"/>
-        </w:rPr>
-        <w:t>## $ index_battles                    &lt;dbl&gt; 0.078431373, 0.261437908, 0.05</w:t>
-      </w:r>
-      <w:r>
-        <w:rPr>
-          <w:rStyle w:val="VerbatimChar"/>
-        </w:rPr>
-        <w:t>8823529~</w:t>
-      </w:r>
-      <w:r>
-        <w:br/>
-      </w:r>
-      <w:r>
-        <w:rPr>
-          <w:rStyle w:val="VerbatimChar"/>
-        </w:rPr>
-        <w:t>## $ index_explosions_remote_violence &lt;dbl&gt; 0.29870130, 0.46753247, 0.01298701, 0~</w:t>
-      </w:r>
-      <w:r>
-        <w:br/>
-      </w:r>
-      <w:r>
-        <w:rPr>
-          <w:rStyle w:val="VerbatimChar"/>
-        </w:rPr>
-        <w:t>## $ index_violence_against_civilians &lt;dbl&gt; 0.29166667, 0.16666667, 0.00000000, 0~</w:t>
-      </w:r>
-      <w:r>
-        <w:br/>
-      </w:r>
-      <w:r>
-        <w:rPr>
-          <w:rStyle w:val="VerbatimChar"/>
-        </w:rPr>
-        <w:t>## $ index_fatalities                 &lt;dbl&gt; 0.027777778, 0.024074074, 0.000000000</w:t>
-      </w:r>
-      <w:r>
-        <w:rPr>
-          <w:rStyle w:val="VerbatimChar"/>
-        </w:rPr>
-        <w:t>~</w:t>
-      </w:r>
-      <w:r>
-        <w:br/>
-      </w:r>
-      <w:r>
-        <w:rPr>
-          <w:rStyle w:val="VerbatimChar"/>
-        </w:rPr>
-        <w:t>## $ index_strategic_developments     &lt;dbl&gt; 0.34408602, 0.12903226, 0.01075269, 0~</w:t>
-      </w:r>
-      <w:r>
-        <w:br/>
-      </w:r>
-      <w:r>
-        <w:rPr>
-          <w:rStyle w:val="VerbatimChar"/>
-        </w:rPr>
-        <w:t>## $ index_protests_and_riots         &lt;dbl&gt; 0.57142857, 0.05714286, 0.00000000, 0~</w:t>
-      </w:r>
-      <w:r>
-        <w:br/>
-      </w:r>
-      <w:r>
-        <w:rPr>
-          <w:rStyle w:val="VerbatimChar"/>
-        </w:rPr>
-        <w:t>## $ env_battles                      &lt;dbl&gt; 0.078431373, 0.261437908, 0.058823529~</w:t>
-      </w:r>
-      <w:r>
-        <w:br/>
-      </w:r>
-      <w:r>
-        <w:rPr>
-          <w:rStyle w:val="VerbatimChar"/>
-        </w:rPr>
-        <w:t xml:space="preserve">## $ </w:t>
-      </w:r>
-      <w:r>
-        <w:rPr>
-          <w:rStyle w:val="VerbatimChar"/>
-        </w:rPr>
-        <w:t>env_explosions_remote_violence   &lt;dbl&gt; 0.29870130, 0.46753247, 0.01298701, 0~</w:t>
-      </w:r>
-      <w:r>
-        <w:br/>
-      </w:r>
-      <w:r>
-        <w:rPr>
-          <w:rStyle w:val="VerbatimChar"/>
-        </w:rPr>
-        <w:t>## $ env_violence_against_civilians   &lt;dbl&gt; 0.29166667, 0.16666667, 0.00000000, 0~</w:t>
-      </w:r>
-      <w:r>
-        <w:br/>
-      </w:r>
-      <w:r>
-        <w:rPr>
-          <w:rStyle w:val="VerbatimChar"/>
-        </w:rPr>
-        <w:t>## $ env_fatalities                   &lt;dbl&gt; 0.027777778, 0.024074074, 0.000000000~</w:t>
-      </w:r>
-      <w:r>
-        <w:br/>
-      </w:r>
-      <w:r>
-        <w:rPr>
-          <w:rStyle w:val="VerbatimChar"/>
-        </w:rPr>
-        <w:t>## $ score_e</w:t>
-      </w:r>
-      <w:r>
-        <w:rPr>
-          <w:rStyle w:val="VerbatimChar"/>
-        </w:rPr>
-        <w:t>nv                        &lt;dbl&gt; 0.174144279, 0.229927779, 0.017952636~</w:t>
-      </w:r>
-      <w:r>
-        <w:br/>
-      </w:r>
-      <w:r>
-        <w:rPr>
-          <w:rStyle w:val="VerbatimChar"/>
-        </w:rPr>
-        <w:t>## $ admin1                           &lt;chr&gt; "Kachin", "Kachin", "Kachin", "Kachin~</w:t>
-      </w:r>
-      <w:r>
-        <w:br/>
-      </w:r>
-      <w:r>
-        <w:rPr>
-          <w:rStyle w:val="VerbatimChar"/>
-        </w:rPr>
-        <w:t>## $ admin3                           &lt;chr&gt; "Myitkyina", "Waingmaw", "Injangyang"~</w:t>
-      </w:r>
-      <w:r>
-        <w:br/>
-      </w:r>
-      <w:r>
-        <w:rPr>
-          <w:rStyle w:val="VerbatimChar"/>
-        </w:rPr>
-        <w:t>## $ partners                         &lt;dbl&gt; 6, 10, 2, 3, 4, 2, 4, 3, 9, 4, 11, 8,~</w:t>
-      </w:r>
-      <w:r>
-        <w:br/>
-      </w:r>
-      <w:r>
-        <w:rPr>
-          <w:rStyle w:val="VerbatimChar"/>
-        </w:rPr>
-        <w:t>## $ beneficiaries                    &lt;dbl&gt; 11081, 15365, 641, 1926, 960, 2438, 1~</w:t>
-      </w:r>
-      <w:r>
-        <w:br/>
-      </w:r>
-      <w:r>
-        <w:rPr>
-          <w:rStyle w:val="VerbatimChar"/>
-        </w:rPr>
-        <w:lastRenderedPageBreak/>
-        <w:t>## $ old_conflict_score               &lt;dbl&gt; 0.257528718, 0.169258204, 0.016286323~</w:t>
-      </w:r>
-    </w:p>
-    <w:p>
-      <w:pPr>
-        <w:pStyle w:val="FirstParagraph"/>
-      </w:pPr>
-    </w:p>
-    <w:p>
-      <w:pPr>
-        <w:pStyle w:val="BodyText"/>
-      </w:pPr>
-      <w:r>
         <w:t>At its most basic, the conflict score is just the average of battles, explosions, remote violence, violence against civilians, strategic developments, non-peaceful protests and riots, conflict-related fatalities and IDPs (refer to section 4.5 for more deta</w:t>
       </w:r>
       <w:r>
@@ -4875,11 +4637,7 @@
         <w:t>Perhaps the first thing to note</w:t>
       </w:r>
       <w:r>
-        <w:t xml:space="preserve"> is that, as can be seen from the scatter plot below, underdevelopment and pre-existing vulnerability are not good predictors of the current </w:t>
-      </w:r>
-      <w:r>
-        <w:lastRenderedPageBreak/>
-        <w:t>conflict. The points below, each one representing a township, split largely across two arcs – with townships with h</w:t>
+        <w:t xml:space="preserve"> is that, as can be seen from the scatter plot below, underdevelopment and pre-existing vulnerability are not good predictors of the current conflict. The points below, each one representing a township, split largely across two arcs – with townships with h</w:t>
       </w:r>
       <w:r>
         <w:t>igh conflict scores largely being around the median for multidimensional vulnerability and townships with high multidimensional vulnerability tending to have low conflict scores.</w:t>
@@ -5029,26 +4787,23 @@
         <w:pStyle w:val="BodyText"/>
       </w:pPr>
       <w:r>
-        <w:t xml:space="preserve">According to MIMU-HARP, the result of this grouping is a “lens allowing the most vulnerable to be considered more methodically in policy and programme planning”. By </w:t>
-      </w:r>
+        <w:t>According to MIMU-HARP, the result of this grouping is a “lens allowing the most vulnerable to be considered more methodically in policy and programme planning”. By using these 8 typologies as a reference, it is p</w:t>
+      </w:r>
+      <w:r>
+        <w:t>ossible to understand how the pattern of conflict has changed between 2015 and 2021.</w:t>
+      </w:r>
+    </w:p>
+    <w:p>
+      <w:pPr>
+        <w:pStyle w:val="BodyText"/>
+      </w:pPr>
+    </w:p>
+    <w:p>
+      <w:pPr>
+        <w:pStyle w:val="TableCaption"/>
+      </w:pPr>
       <w:r>
         <w:lastRenderedPageBreak/>
-        <w:t>using these 8 typologies as a reference, it is p</w:t>
-      </w:r>
-      <w:r>
-        <w:t>ossible to understand how the pattern of conflict has changed between 2015 and 2021.</w:t>
-      </w:r>
-    </w:p>
-    <w:p>
-      <w:pPr>
-        <w:pStyle w:val="BodyText"/>
-      </w:pPr>
-    </w:p>
-    <w:p>
-      <w:pPr>
-        <w:pStyle w:val="TableCaption"/>
-      </w:pPr>
-      <w:r>
         <w:t>Changes in conflict patterns between 2015 and 20221, by vulnerabilty band</w:t>
       </w:r>
     </w:p>
@@ -5257,12 +5012,21 @@
               </w:rPr>
               <w:t xml:space="preserve"> </w:t>
             </w:r>
+            <w:proofErr w:type="gramStart"/>
             <w:r>
               <w:rPr>
                 <w:sz w:val="16"/>
                 <w:szCs w:val="16"/>
               </w:rPr>
-              <w:t>underdevelopment and conflict</w:t>
+              <w:t>underdevelopment</w:t>
+            </w:r>
+            <w:proofErr w:type="gramEnd"/>
+            <w:r>
+              <w:rPr>
+                <w:sz w:val="16"/>
+                <w:szCs w:val="16"/>
+              </w:rPr>
+              <w:t xml:space="preserve"> and conflict</w:t>
             </w:r>
           </w:p>
         </w:tc>
@@ -6556,18 +6320,15 @@
         <w:t>In recognition of the different contexts present in Myanmar (and the consequent need for different programming options), a simple K-means clustering was co</w:t>
       </w:r>
       <w:r>
-        <w:t xml:space="preserve">nducted on the </w:t>
-      </w:r>
+        <w:t>nducted on the townships to split them into prioritisation groups based on their 2021 conflict score, their 2015 vulnerability score and their population density.</w:t>
+      </w:r>
+    </w:p>
+    <w:p>
+      <w:pPr>
+        <w:pStyle w:val="BodyText"/>
+      </w:pPr>
       <w:r>
         <w:lastRenderedPageBreak/>
-        <w:t>townships to split them into prioritisation groups based on their 2021 conflict score, their 2015 vulnerability score and their population density.</w:t>
-      </w:r>
-    </w:p>
-    <w:p>
-      <w:pPr>
-        <w:pStyle w:val="BodyText"/>
-      </w:pPr>
-      <w:r>
         <w:t>This clustering separates all 330 townships into five groups. The plots below show the spread</w:t>
       </w:r>
       <w:r>
@@ -7607,7 +7368,15 @@
         <w:pStyle w:val="FirstParagraph"/>
       </w:pPr>
       <w:r>
-        <w:t>Groups A1 and A2 both have middling vulnerability scores, but have much higher average conflict scores. Group A1, in particular, has a very high concentration of conflict incidents and fatalities, in addition to having the second-highest vulnerability scor</w:t>
+        <w:t xml:space="preserve">Groups A1 and A2 both have middling vulnerability </w:t>
+      </w:r>
+      <w:proofErr w:type="gramStart"/>
+      <w:r>
+        <w:t>scores, but</w:t>
+      </w:r>
+      <w:proofErr w:type="gramEnd"/>
+      <w:r>
+        <w:t xml:space="preserve"> have much higher average conflict scores. Group A1, in particular, has a very high concentration of conflict incidents and fatalities, in addition to having the second-highest vulnerability scor</w:t>
       </w:r>
       <w:r>
         <w:t>es of the groups. These 58 townships (containing about 23% of the population) are clear priorities for humanitarian action.</w:t>
@@ -7618,11 +7387,14 @@
         <w:pStyle w:val="BodyText"/>
       </w:pPr>
       <w:r>
+        <w:t>It should also be noted that their average vulnerability scores are both higher than group C, which, to recall, has below average co</w:t>
+      </w:r>
+      <w:r>
+        <w:t xml:space="preserve">nflict scores and vulnerability scores and should not </w:t>
+      </w:r>
+      <w:r>
         <w:lastRenderedPageBreak/>
-        <w:t>It should also be noted that their average vulnerability scores are both higher than group C, which, to recall, has below average co</w:t>
-      </w:r>
-      <w:r>
-        <w:t>nflict scores and vulnerability scores and should not be prioritised by either development aid or humanitarian action. Group D, as touched on before, is comprised of very vulnerable townships that have been much less affected by the conflict, and therefore</w:t>
+        <w:t>be prioritised by either development aid or humanitarian action. Group D, as touched on before, is comprised of very vulnerable townships that have been much less affected by the conflict, and therefore</w:t>
       </w:r>
       <w:r>
         <w:t xml:space="preserve"> should not be prioritised by humanitarian actors.</w:t>
@@ -8050,8 +7822,11 @@
         <w:pStyle w:val="BodyText"/>
       </w:pPr>
       <w:r>
+        <w:t xml:space="preserve">In urban areas (group B and part of A2), however, conflict incidence is not as important of a determining factor – the best results can be achieved by targeting people who have lost </w:t>
+      </w:r>
+      <w:r>
         <w:lastRenderedPageBreak/>
-        <w:t>In urban areas (group B and part of A2), however, conflict incidence is not as important of a determining factor – the best results can be achieved by targeting people who have lost work or employment opportunities, irrespective of whether or not they have</w:t>
+        <w:t>work or employment opportunities, irrespective of whether or not they have</w:t>
       </w:r>
       <w:r>
         <w:t xml:space="preserve"> been affected by conflict.</w:t>
@@ -8720,8 +8495,11 @@
         <w:pStyle w:val="BodyText"/>
       </w:pPr>
       <w:r>
+        <w:t xml:space="preserve">Below is an interactive reference table of the 1,907 villages identified in the ACLED dataset, complete with coordinates. While this list does provide an excellent start, by working in </w:t>
+      </w:r>
+      <w:r>
         <w:lastRenderedPageBreak/>
-        <w:t>Below is an interactive reference table of the 1,907 villages identified in the ACLED dataset, complete with coordinates. While this list does provide an excellent start, by working in these areas, partners should also endeavour to identify the specific lo</w:t>
+        <w:t>these areas, partners should also endeavour to identify the specific lo</w:t>
       </w:r>
       <w:r>
         <w:t>cations of the remaining 62% of conflict events.</w:t>
@@ -8857,7 +8635,6 @@
         <w:rPr>
           <w:noProof/>
         </w:rPr>
-        <w:lastRenderedPageBreak/>
         <w:drawing>
           <wp:inline distT="0" distB="0" distL="0" distR="0" wp14:anchorId="34654EAA" wp14:editId="2D87B151">
             <wp:extent cx="3657600" cy="1693333"/>
@@ -9649,6 +9426,7 @@
       <w:bookmarkStart w:id="35" w:name="_Toc105164500"/>
       <w:bookmarkEnd w:id="32"/>
       <w:r>
+        <w:lastRenderedPageBreak/>
         <w:t>2.8 Maps of conflict scores and prioritisation group</w:t>
       </w:r>
       <w:bookmarkEnd w:id="35"/>
